--- a/Circle Language Spec Plan/2. Future/Sub-Projects/Concurrency Resolution Project Summary.docx
+++ b/Circle Language Spec Plan/2. Future/Sub-Projects/Concurrency Resolution Project Summary.docx
@@ -130,9 +130,9 @@
       </w:r>
       <w:smartTag w:uri="urn:schemas-microsoft-com:office:smarttags" w:element="date">
         <w:smartTagPr>
+          <w:attr w:name="Year" w:val="2008"/>
+          <w:attr w:name="Day" w:val="21"/>
           <w:attr w:name="Month" w:val="6"/>
-          <w:attr w:name="Day" w:val="21"/>
-          <w:attr w:name="Year" w:val="2008"/>
         </w:smartTagPr>
         <w:r>
           <w:rPr>
@@ -661,7 +661,7 @@
       </w:rPr>
     </w:lvl>
   </w:abstractNum>
-  <w:abstractNum w:abstractNumId="13" w15:restartNumberingAfterBreak="0">
+  <w:abstractNum w:abstractNumId="12" w15:restartNumberingAfterBreak="0">
     <w:nsid w:val="53F52907"/>
     <w:multiLevelType w:val="hybridMultilevel"/>
     <w:tmpl w:val="63427A6A"/>
@@ -808,7 +808,7 @@
     <w:abstractNumId w:val="11"/>
   </w:num>
   <w:num w:numId="3">
-    <w:abstractNumId w:val="13"/>
+    <w:abstractNumId w:val="12"/>
   </w:num>
   <w:num w:numId="4">
     <w:abstractNumId w:val="9"/>
@@ -1395,9 +1395,15 @@
   </w:style>
   <w:style w:type="character" w:default="1" w:styleId="DefaultParagraphFont">
     <w:name w:val="Default Paragraph Font"/>
+    <w:uiPriority w:val="1"/>
+    <w:semiHidden/>
+    <w:unhideWhenUsed/>
   </w:style>
   <w:style w:type="table" w:default="1" w:styleId="TableNormal">
     <w:name w:val="Normal Table"/>
+    <w:uiPriority w:val="99"/>
+    <w:semiHidden/>
+    <w:unhideWhenUsed/>
     <w:tblPr>
       <w:tblInd w:w="0" w:type="dxa"/>
       <w:tblCellMar>
@@ -1410,6 +1416,9 @@
   </w:style>
   <w:style w:type="numbering" w:default="1" w:styleId="NoList">
     <w:name w:val="No List"/>
+    <w:uiPriority w:val="99"/>
+    <w:semiHidden/>
+    <w:unhideWhenUsed/>
   </w:style>
   <w:style w:type="paragraph" w:styleId="BodyText">
     <w:name w:val="Body Text"/>

--- a/Circle Language Spec Plan/2. Future/Sub-Projects/Concurrency Resolution Project Summary.docx
+++ b/Circle Language Spec Plan/2. Future/Sub-Projects/Concurrency Resolution Project Summary.docx
@@ -7,8 +7,6 @@
       <w:pPr>
         <w:pStyle w:val="Heading2"/>
       </w:pPr>
-      <w:bookmarkStart w:id="0" w:name="_GoBack"/>
-      <w:bookmarkEnd w:id="0"/>
       <w:r>
         <w:t>Circle Language Spec Plan,</w:t>
       </w:r>
@@ -45,14 +43,17 @@
         <w:rPr>
           <w:i/>
           <w:iCs/>
-          <w:sz w:val="16"/>
+          <w:sz w:val="18"/>
+          <w:szCs w:val="26"/>
         </w:rPr>
       </w:pPr>
+      <w:bookmarkStart w:id="0" w:name="_GoBack"/>
       <w:r>
         <w:rPr>
           <w:i/>
           <w:iCs/>
-          <w:sz w:val="16"/>
+          <w:sz w:val="18"/>
+          <w:szCs w:val="26"/>
         </w:rPr>
         <w:t xml:space="preserve">Author: </w:t>
       </w:r>
@@ -60,7 +61,8 @@
         <w:rPr>
           <w:i/>
           <w:iCs/>
-          <w:sz w:val="16"/>
+          <w:sz w:val="18"/>
+          <w:szCs w:val="26"/>
         </w:rPr>
         <w:t xml:space="preserve">JJ </w:t>
       </w:r>
@@ -68,7 +70,8 @@
         <w:rPr>
           <w:i/>
           <w:iCs/>
-          <w:sz w:val="16"/>
+          <w:sz w:val="18"/>
+          <w:szCs w:val="26"/>
         </w:rPr>
         <w:t>van Zon</w:t>
       </w:r>
@@ -79,14 +82,16 @@
         <w:rPr>
           <w:i/>
           <w:iCs/>
-          <w:sz w:val="16"/>
+          <w:sz w:val="18"/>
+          <w:szCs w:val="26"/>
         </w:rPr>
       </w:pPr>
       <w:r>
         <w:rPr>
           <w:i/>
           <w:iCs/>
-          <w:sz w:val="16"/>
+          <w:sz w:val="18"/>
+          <w:szCs w:val="26"/>
         </w:rPr>
         <w:t>Location: Oosterhout</w:t>
       </w:r>
@@ -94,7 +99,8 @@
         <w:rPr>
           <w:i/>
           <w:iCs/>
-          <w:sz w:val="16"/>
+          <w:sz w:val="18"/>
+          <w:szCs w:val="26"/>
         </w:rPr>
         <w:t xml:space="preserve">, The </w:t>
       </w:r>
@@ -104,7 +110,8 @@
             <w:rPr>
               <w:i/>
               <w:iCs/>
-              <w:sz w:val="16"/>
+              <w:sz w:val="18"/>
+              <w:szCs w:val="26"/>
             </w:rPr>
             <w:t>Netherlands</w:t>
           </w:r>
@@ -117,28 +124,31 @@
         <w:rPr>
           <w:i/>
           <w:iCs/>
-          <w:sz w:val="16"/>
+          <w:sz w:val="18"/>
+          <w:szCs w:val="26"/>
         </w:rPr>
       </w:pPr>
       <w:r>
         <w:rPr>
           <w:i/>
           <w:iCs/>
-          <w:sz w:val="16"/>
+          <w:sz w:val="18"/>
+          <w:szCs w:val="26"/>
         </w:rPr>
         <w:t xml:space="preserve">Date: </w:t>
       </w:r>
       <w:smartTag w:uri="urn:schemas-microsoft-com:office:smarttags" w:element="date">
         <w:smartTagPr>
+          <w:attr w:name="Month" w:val="6"/>
+          <w:attr w:name="Day" w:val="21"/>
           <w:attr w:name="Year" w:val="2008"/>
-          <w:attr w:name="Day" w:val="21"/>
-          <w:attr w:name="Month" w:val="6"/>
         </w:smartTagPr>
         <w:r>
           <w:rPr>
             <w:i/>
             <w:iCs/>
-            <w:sz w:val="16"/>
+            <w:sz w:val="18"/>
+            <w:szCs w:val="26"/>
           </w:rPr>
           <w:t>June 21, 2008</w:t>
         </w:r>
@@ -147,7 +157,8 @@
         <w:rPr>
           <w:i/>
           <w:iCs/>
-          <w:sz w:val="16"/>
+          <w:sz w:val="18"/>
+          <w:szCs w:val="26"/>
         </w:rPr>
         <w:t xml:space="preserve"> – </w:t>
       </w:r>
@@ -155,7 +166,8 @@
         <w:rPr>
           <w:i/>
           <w:iCs/>
-          <w:sz w:val="16"/>
+          <w:sz w:val="18"/>
+          <w:szCs w:val="26"/>
         </w:rPr>
         <w:t>July 9</w:t>
       </w:r>
@@ -163,11 +175,13 @@
         <w:rPr>
           <w:i/>
           <w:iCs/>
-          <w:sz w:val="16"/>
+          <w:sz w:val="18"/>
+          <w:szCs w:val="26"/>
         </w:rPr>
         <w:t>, 2008</w:t>
       </w:r>
     </w:p>
+    <w:bookmarkEnd w:id="0"/>
     <w:p>
       <w:pPr>
         <w:pStyle w:val="Heading3"/>
@@ -1235,9 +1249,10 @@
   <w:style w:type="paragraph" w:default="1" w:styleId="Normal">
     <w:name w:val="Normal"/>
     <w:qFormat/>
-    <w:rsid w:val="003E0C3B"/>
-    <w:rPr>
-      <w:rFonts w:ascii="Tahoma" w:hAnsi="Tahoma"/>
+    <w:rsid w:val="00686791"/>
+    <w:rPr>
+      <w:rFonts w:ascii="Calibri" w:hAnsi="Calibri"/>
+      <w:sz w:val="22"/>
       <w:szCs w:val="24"/>
       <w:lang w:val="en-US" w:eastAsia="en-US"/>
     </w:rPr>
